--- a/Compu actuarial.docx
+++ b/Compu actuarial.docx
@@ -289,8 +289,39 @@
           <w:sz w:val="24"/>
           <w:szCs w:val="24"/>
         </w:rPr>
-        <w:t>892247 Federico von Brudersdorff</w:t>
-      </w:r>
+        <w:t xml:space="preserve">892247 Federico </w:t>
+      </w:r>
+      <w:proofErr w:type="spellStart"/>
+      <w:r>
+        <w:rPr>
+          <w:rStyle w:val="nfasissutil"/>
+          <w:rFonts w:ascii="Times New Roman" w:hAnsi="Times New Roman" w:cs="Times New Roman"/>
+          <w:sz w:val="24"/>
+          <w:szCs w:val="24"/>
+        </w:rPr>
+        <w:t>von</w:t>
+      </w:r>
+      <w:proofErr w:type="spellEnd"/>
+      <w:r>
+        <w:rPr>
+          <w:rStyle w:val="nfasissutil"/>
+          <w:rFonts w:ascii="Times New Roman" w:hAnsi="Times New Roman" w:cs="Times New Roman"/>
+          <w:sz w:val="24"/>
+          <w:szCs w:val="24"/>
+        </w:rPr>
+        <w:t xml:space="preserve"> </w:t>
+      </w:r>
+      <w:proofErr w:type="spellStart"/>
+      <w:r>
+        <w:rPr>
+          <w:rStyle w:val="nfasissutil"/>
+          <w:rFonts w:ascii="Times New Roman" w:hAnsi="Times New Roman" w:cs="Times New Roman"/>
+          <w:sz w:val="24"/>
+          <w:szCs w:val="24"/>
+        </w:rPr>
+        <w:t>Brudersdorff</w:t>
+      </w:r>
+      <w:proofErr w:type="spellEnd"/>
     </w:p>
     <w:p>
       <w:pPr>
@@ -476,7 +507,25 @@
           <w:sz w:val="24"/>
           <w:szCs w:val="24"/>
         </w:rPr>
-        <w:t>Se obtuvo a partir de la función tq_get, desde la base de “stock.prices” los valores de los siguientes índices</w:t>
+        <w:t>Se obtuvo a partir de la función tq_get, desde la base de “</w:t>
+      </w:r>
+      <w:proofErr w:type="gramStart"/>
+      <w:r>
+        <w:rPr>
+          <w:rFonts w:ascii="Times New Roman" w:hAnsi="Times New Roman" w:cs="Times New Roman"/>
+          <w:sz w:val="24"/>
+          <w:szCs w:val="24"/>
+        </w:rPr>
+        <w:t>stock.prices</w:t>
+      </w:r>
+      <w:proofErr w:type="gramEnd"/>
+      <w:r>
+        <w:rPr>
+          <w:rFonts w:ascii="Times New Roman" w:hAnsi="Times New Roman" w:cs="Times New Roman"/>
+          <w:sz w:val="24"/>
+          <w:szCs w:val="24"/>
+        </w:rPr>
+        <w:t>” los valores de los siguientes índices</w:t>
       </w:r>
       <w:r>
         <w:rPr>
@@ -768,6 +817,8 @@
         </w:rPr>
         <w:t>a cartera bien diversificada ofrece una mejor compensación de riesgo/ rendimiento debido a una covarianza baja o negativa entre los activos de la cartera.</w:t>
       </w:r>
+      <w:bookmarkStart w:id="0" w:name="_GoBack"/>
+      <w:bookmarkEnd w:id="0"/>
     </w:p>
     <w:p>
       <w:pPr>
@@ -790,8 +841,6 @@
           </w14:textOutline>
         </w:rPr>
       </w:pPr>
-      <w:bookmarkStart w:id="0" w:name="_GoBack"/>
-      <w:bookmarkEnd w:id="0"/>
       <w:r>
         <w:rPr>
           <w:rFonts w:ascii="Times New Roman" w:hAnsi="Times New Roman" w:cs="Times New Roman"/>
@@ -1129,7 +1178,25 @@
           <w:sz w:val="24"/>
           <w:szCs w:val="24"/>
         </w:rPr>
-        <w:t>Cuando se comparan dos inversiones, cada una con un determinado rendimiento esperado contra el rendimiento del activo de referencia (Rf), la inversión con la ratio de Sharpe más alta proporciona mayor rendimiento para un mismo nivel de riesgo. Los inversionistas suelen inclinarse por inversiones que tengan una ratio de Sharpe alta. Si el ratio de Sharpe es negativo indica que la rentabilidad de la inversión ha sido menor a la rentabilidad de un activo sin riesgo. Es decir que es más rentable invertir el dinero en bonos o depósitos sin riesgo, que invertir en este fondo.</w:t>
+        <w:t xml:space="preserve">Cuando se comparan dos inversiones, cada una con un determinado rendimiento esperado contra el rendimiento del activo de referencia (Rf), la inversión con la ratio de Sharpe más alta proporciona mayor rendimiento para un mismo nivel de riesgo. Los inversionistas suelen inclinarse por inversiones que tengan una ratio de Sharpe alta. Si </w:t>
+      </w:r>
+      <w:proofErr w:type="gramStart"/>
+      <w:r>
+        <w:rPr>
+          <w:rFonts w:ascii="Times New Roman" w:hAnsi="Times New Roman" w:cs="Times New Roman"/>
+          <w:sz w:val="24"/>
+          <w:szCs w:val="24"/>
+        </w:rPr>
+        <w:t>el ratio</w:t>
+      </w:r>
+      <w:proofErr w:type="gramEnd"/>
+      <w:r>
+        <w:rPr>
+          <w:rFonts w:ascii="Times New Roman" w:hAnsi="Times New Roman" w:cs="Times New Roman"/>
+          <w:sz w:val="24"/>
+          <w:szCs w:val="24"/>
+        </w:rPr>
+        <w:t xml:space="preserve"> de Sharpe es negativo indica que la rentabilidad de la inversión ha sido menor a la rentabilidad de un activo sin riesgo. Es decir que es más rentable invertir el dinero en bonos o depósitos sin riesgo, que invertir en este fondo.</w:t>
       </w:r>
     </w:p>
     <w:p>
@@ -1196,7 +1263,25 @@
           <w:sz w:val="24"/>
           <w:szCs w:val="24"/>
         </w:rPr>
-        <w:t>Función delete_na_values: permite eliminar los valores NA de los índices utilizados</w:t>
+        <w:t xml:space="preserve">Función </w:t>
+      </w:r>
+      <w:proofErr w:type="spellStart"/>
+      <w:r>
+        <w:rPr>
+          <w:rFonts w:ascii="Times New Roman" w:hAnsi="Times New Roman" w:cs="Times New Roman"/>
+          <w:sz w:val="24"/>
+          <w:szCs w:val="24"/>
+        </w:rPr>
+        <w:t>delete_na_values</w:t>
+      </w:r>
+      <w:proofErr w:type="spellEnd"/>
+      <w:r>
+        <w:rPr>
+          <w:rFonts w:ascii="Times New Roman" w:hAnsi="Times New Roman" w:cs="Times New Roman"/>
+          <w:sz w:val="24"/>
+          <w:szCs w:val="24"/>
+        </w:rPr>
+        <w:t>: permite eliminar los valores NA de los índices utilizados</w:t>
       </w:r>
     </w:p>
     <w:p>
@@ -1219,7 +1304,25 @@
           <w:sz w:val="24"/>
           <w:szCs w:val="24"/>
         </w:rPr>
-        <w:t>Función actualizar_precios: para poder ajustar los</w:t>
+        <w:t xml:space="preserve">Función </w:t>
+      </w:r>
+      <w:proofErr w:type="spellStart"/>
+      <w:r>
+        <w:rPr>
+          <w:rFonts w:ascii="Times New Roman" w:hAnsi="Times New Roman" w:cs="Times New Roman"/>
+          <w:sz w:val="24"/>
+          <w:szCs w:val="24"/>
+        </w:rPr>
+        <w:t>actualizar_precios</w:t>
+      </w:r>
+      <w:proofErr w:type="spellEnd"/>
+      <w:r>
+        <w:rPr>
+          <w:rFonts w:ascii="Times New Roman" w:hAnsi="Times New Roman" w:cs="Times New Roman"/>
+          <w:sz w:val="24"/>
+          <w:szCs w:val="24"/>
+        </w:rPr>
+        <w:t>: para poder ajustar los</w:t>
       </w:r>
       <w:r>
         <w:rPr>
@@ -1266,15 +1369,43 @@
           <w:sz w:val="24"/>
           <w:szCs w:val="24"/>
         </w:rPr>
-        <w:t xml:space="preserve">Función graficar_precios: </w:t>
-      </w:r>
-      <w:r>
-        <w:rPr>
-          <w:rFonts w:ascii="Times New Roman" w:hAnsi="Times New Roman" w:cs="Times New Roman"/>
-          <w:sz w:val="24"/>
-          <w:szCs w:val="24"/>
-        </w:rPr>
-        <w:t xml:space="preserve">: realiza un </w:t>
+        <w:t xml:space="preserve">Función </w:t>
+      </w:r>
+      <w:proofErr w:type="spellStart"/>
+      <w:r>
+        <w:rPr>
+          <w:rFonts w:ascii="Times New Roman" w:hAnsi="Times New Roman" w:cs="Times New Roman"/>
+          <w:sz w:val="24"/>
+          <w:szCs w:val="24"/>
+        </w:rPr>
+        <w:t>graficar_precios</w:t>
+      </w:r>
+      <w:proofErr w:type="spellEnd"/>
+      <w:proofErr w:type="gramStart"/>
+      <w:r>
+        <w:rPr>
+          <w:rFonts w:ascii="Times New Roman" w:hAnsi="Times New Roman" w:cs="Times New Roman"/>
+          <w:sz w:val="24"/>
+          <w:szCs w:val="24"/>
+        </w:rPr>
+        <w:t xml:space="preserve">: </w:t>
+      </w:r>
+      <w:r>
+        <w:rPr>
+          <w:rFonts w:ascii="Times New Roman" w:hAnsi="Times New Roman" w:cs="Times New Roman"/>
+          <w:sz w:val="24"/>
+          <w:szCs w:val="24"/>
+        </w:rPr>
+        <w:t>:</w:t>
+      </w:r>
+      <w:proofErr w:type="gramEnd"/>
+      <w:r>
+        <w:rPr>
+          <w:rFonts w:ascii="Times New Roman" w:hAnsi="Times New Roman" w:cs="Times New Roman"/>
+          <w:sz w:val="24"/>
+          <w:szCs w:val="24"/>
+        </w:rPr>
+        <w:t xml:space="preserve"> realiza un </w:t>
       </w:r>
       <w:r>
         <w:rPr>
@@ -1308,6 +1439,7 @@
           <w:lang w:val="en-US"/>
         </w:rPr>
       </w:pPr>
+      <w:proofErr w:type="spellStart"/>
       <w:r>
         <w:rPr>
           <w:rFonts w:ascii="Times New Roman" w:hAnsi="Times New Roman" w:cs="Times New Roman"/>
@@ -1315,8 +1447,9 @@
           <w:szCs w:val="24"/>
           <w:lang w:val="en-US"/>
         </w:rPr>
-        <w:t xml:space="preserve">Función </w:t>
-      </w:r>
+        <w:t>Función</w:t>
+      </w:r>
+      <w:proofErr w:type="spellEnd"/>
       <w:r>
         <w:rPr>
           <w:rFonts w:ascii="Times New Roman" w:hAnsi="Times New Roman" w:cs="Times New Roman"/>
@@ -1324,8 +1457,19 @@
           <w:szCs w:val="24"/>
           <w:lang w:val="en-US"/>
         </w:rPr>
+        <w:t xml:space="preserve"> </w:t>
+      </w:r>
+      <w:proofErr w:type="spellStart"/>
+      <w:r>
+        <w:rPr>
+          <w:rFonts w:ascii="Times New Roman" w:hAnsi="Times New Roman" w:cs="Times New Roman"/>
+          <w:sz w:val="24"/>
+          <w:szCs w:val="24"/>
+          <w:lang w:val="en-US"/>
+        </w:rPr>
         <w:t>graph_index_returns_monthly</w:t>
       </w:r>
+      <w:proofErr w:type="spellEnd"/>
     </w:p>
     <w:p>
       <w:pPr>
@@ -1347,8 +1491,18 @@
           <w:sz w:val="24"/>
           <w:szCs w:val="24"/>
         </w:rPr>
-        <w:t>Función graph_density_returns</w:t>
-      </w:r>
+        <w:t xml:space="preserve">Función </w:t>
+      </w:r>
+      <w:proofErr w:type="spellStart"/>
+      <w:r>
+        <w:rPr>
+          <w:rFonts w:ascii="Times New Roman" w:hAnsi="Times New Roman" w:cs="Times New Roman"/>
+          <w:sz w:val="24"/>
+          <w:szCs w:val="24"/>
+        </w:rPr>
+        <w:t>graph_density_returns</w:t>
+      </w:r>
+      <w:proofErr w:type="spellEnd"/>
       <w:r>
         <w:rPr>
           <w:rFonts w:ascii="Times New Roman" w:hAnsi="Times New Roman" w:cs="Times New Roman"/>
@@ -1375,6 +1529,7 @@
         </w:rPr>
         <w:t xml:space="preserve">Los siguientes gráficos fueron obtenidos a través de la función </w:t>
       </w:r>
+      <w:proofErr w:type="spellStart"/>
       <w:r>
         <w:rPr>
           <w:rFonts w:ascii="Times New Roman" w:hAnsi="Times New Roman" w:cs="Times New Roman"/>
@@ -1385,6 +1540,7 @@
         </w:rPr>
         <w:t>graficar_precios</w:t>
       </w:r>
+      <w:proofErr w:type="spellEnd"/>
       <w:r>
         <w:rPr>
           <w:rFonts w:ascii="Times New Roman" w:hAnsi="Times New Roman" w:cs="Times New Roman"/>
@@ -1549,7 +1705,7 @@
           <w:szCs w:val="24"/>
         </w:rPr>
         <w:drawing>
-          <wp:anchor distT="0" distB="0" distL="114300" distR="114300" simplePos="0" relativeHeight="251659264" behindDoc="0" locked="0" layoutInCell="1" allowOverlap="1" wp14:anchorId="27B75925" wp14:editId="3BCFC15C">
+          <wp:anchor distT="0" distB="0" distL="114300" distR="114300" simplePos="0" relativeHeight="251659264" behindDoc="0" locked="0" layoutInCell="1" allowOverlap="1" wp14:anchorId="27B75925" wp14:editId="6237C36C">
             <wp:simplePos x="0" y="0"/>
             <wp:positionH relativeFrom="column">
               <wp:posOffset>822960</wp:posOffset>
@@ -1557,7 +1713,7 @@
             <wp:positionV relativeFrom="paragraph">
               <wp:posOffset>19050</wp:posOffset>
             </wp:positionV>
-            <wp:extent cx="3838197" cy="2361419"/>
+            <wp:extent cx="3837940" cy="2360930"/>
             <wp:effectExtent l="19050" t="19050" r="10160" b="20320"/>
             <wp:wrapSquare wrapText="bothSides"/>
             <wp:docPr id="4" name="Imagen 4"/>
@@ -1586,7 +1742,7 @@
                   <pic:spPr>
                     <a:xfrm>
                       <a:off x="0" y="0"/>
-                      <a:ext cx="3838197" cy="2361419"/>
+                      <a:ext cx="3837940" cy="2360930"/>
                     </a:xfrm>
                     <a:prstGeom prst="rect">
                       <a:avLst/>
@@ -1838,6 +1994,7 @@
         <w:spacing w:line="480" w:lineRule="auto"/>
         <w:rPr>
           <w:rFonts w:ascii="Times New Roman" w:hAnsi="Times New Roman" w:cs="Times New Roman"/>
+          <w:noProof/>
           <w:sz w:val="24"/>
           <w:szCs w:val="24"/>
         </w:rPr>
@@ -1850,6 +2007,7 @@
         </w:rPr>
         <w:t xml:space="preserve">El siguiente grafico fue obtenido a través de </w:t>
       </w:r>
+      <w:proofErr w:type="spellStart"/>
       <w:r>
         <w:rPr>
           <w:rFonts w:ascii="Times New Roman" w:hAnsi="Times New Roman" w:cs="Times New Roman"/>
@@ -1860,6 +2018,7 @@
         </w:rPr>
         <w:t>graph_density_returns</w:t>
       </w:r>
+      <w:proofErr w:type="spellEnd"/>
       <w:r>
         <w:rPr>
           <w:rFonts w:ascii="Times New Roman" w:hAnsi="Times New Roman" w:cs="Times New Roman"/>
@@ -1870,6 +2029,17 @@
         </w:rPr>
         <w:t>:</w:t>
       </w:r>
+    </w:p>
+    <w:p>
+      <w:pPr>
+        <w:spacing w:line="480" w:lineRule="auto"/>
+        <w:jc w:val="center"/>
+        <w:rPr>
+          <w:rFonts w:ascii="Times New Roman" w:hAnsi="Times New Roman" w:cs="Times New Roman"/>
+          <w:sz w:val="24"/>
+          <w:szCs w:val="24"/>
+        </w:rPr>
+      </w:pPr>
       <w:r>
         <w:rPr>
           <w:rFonts w:ascii="Times New Roman" w:hAnsi="Times New Roman" w:cs="Times New Roman"/>
@@ -1878,10 +2048,10 @@
           <w:szCs w:val="24"/>
         </w:rPr>
         <w:drawing>
-          <wp:inline distT="0" distB="0" distL="0" distR="0" wp14:anchorId="43AAE06D" wp14:editId="72AF9055">
-            <wp:extent cx="4819650" cy="2943846"/>
-            <wp:effectExtent l="0" t="0" r="0" b="9525"/>
-            <wp:docPr id="9" name="Imagen 9" descr="Imagen que contiene texto&#10;&#10;Descripción generada automáticamente"/>
+          <wp:inline distT="0" distB="0" distL="0" distR="0" wp14:anchorId="5E6AF360" wp14:editId="340F7C95">
+            <wp:extent cx="5114925" cy="3124200"/>
+            <wp:effectExtent l="0" t="0" r="9525" b="0"/>
+            <wp:docPr id="7" name="Imagen 7" descr="Imagen que contiene texto&#10;&#10;Descripción generada automáticamente"/>
             <wp:cNvGraphicFramePr>
               <a:graphicFrameLocks xmlns:a="http://schemas.openxmlformats.org/drawingml/2006/main" noChangeAspect="1"/>
             </wp:cNvGraphicFramePr>
@@ -1889,7 +2059,7 @@
               <a:graphicData uri="http://schemas.openxmlformats.org/drawingml/2006/picture">
                 <pic:pic xmlns:pic="http://schemas.openxmlformats.org/drawingml/2006/picture">
                   <pic:nvPicPr>
-                    <pic:cNvPr id="9" name="dist normal.jpeg"/>
+                    <pic:cNvPr id="7" name="distribucion normal.jpeg"/>
                     <pic:cNvPicPr/>
                   </pic:nvPicPr>
                   <pic:blipFill>
@@ -1907,7 +2077,7 @@
                   <pic:spPr>
                     <a:xfrm>
                       <a:off x="0" y="0"/>
-                      <a:ext cx="4821527" cy="2944992"/>
+                      <a:ext cx="5114925" cy="3124200"/>
                     </a:xfrm>
                     <a:prstGeom prst="rect">
                       <a:avLst/>
@@ -1936,7 +2106,39 @@
           <w:szCs w:val="24"/>
         </w:rPr>
         <w:lastRenderedPageBreak/>
-        <w:t>A través del grafico de densidad, se puede observar como los retornos del S&amp;P 500 distribuyen normalmente, con tendencia a la media,</w:t>
+        <w:t xml:space="preserve">A través del grafico de densidad, se puede observar </w:t>
+      </w:r>
+      <w:r>
+        <w:rPr>
+          <w:rFonts w:ascii="Times New Roman" w:hAnsi="Times New Roman" w:cs="Times New Roman"/>
+          <w:sz w:val="24"/>
+          <w:szCs w:val="24"/>
+        </w:rPr>
+        <w:t>cómo</w:t>
+      </w:r>
+      <w:r>
+        <w:rPr>
+          <w:rFonts w:ascii="Times New Roman" w:hAnsi="Times New Roman" w:cs="Times New Roman"/>
+          <w:sz w:val="24"/>
+          <w:szCs w:val="24"/>
+        </w:rPr>
+        <w:t xml:space="preserve"> los retornos del S&amp;P 500 distribuyen normalmente, </w:t>
+      </w:r>
+      <w:r>
+        <w:rPr>
+          <w:rFonts w:ascii="Times New Roman" w:hAnsi="Times New Roman" w:cs="Times New Roman"/>
+          <w:sz w:val="24"/>
+          <w:szCs w:val="24"/>
+        </w:rPr>
+        <w:t xml:space="preserve">con la forma de una campana de Gauss, </w:t>
+      </w:r>
+      <w:r>
+        <w:rPr>
+          <w:rFonts w:ascii="Times New Roman" w:hAnsi="Times New Roman" w:cs="Times New Roman"/>
+          <w:sz w:val="24"/>
+          <w:szCs w:val="24"/>
+        </w:rPr>
+        <w:t>con tendencia a la media,</w:t>
       </w:r>
       <w:r>
         <w:rPr>
@@ -1952,7 +2154,23 @@
           <w:sz w:val="24"/>
           <w:szCs w:val="24"/>
         </w:rPr>
-        <w:t xml:space="preserve"> en cambio, el Merval presenta una forma mas aplanada</w:t>
+        <w:t xml:space="preserve"> en cambio, el Merval presenta una forma </w:t>
+      </w:r>
+      <w:r>
+        <w:rPr>
+          <w:rFonts w:ascii="Times New Roman" w:hAnsi="Times New Roman" w:cs="Times New Roman"/>
+          <w:sz w:val="24"/>
+          <w:szCs w:val="24"/>
+        </w:rPr>
+        <w:t>más</w:t>
+      </w:r>
+      <w:r>
+        <w:rPr>
+          <w:rFonts w:ascii="Times New Roman" w:hAnsi="Times New Roman" w:cs="Times New Roman"/>
+          <w:sz w:val="24"/>
+          <w:szCs w:val="24"/>
+        </w:rPr>
+        <w:t xml:space="preserve"> aplanada</w:t>
       </w:r>
       <w:r>
         <w:rPr>
@@ -1969,6 +2187,32 @@
           <w:szCs w:val="24"/>
         </w:rPr>
         <w:t>y que los retornos se encuentran más distribuidos a lo largo de la distribución.</w:t>
+      </w:r>
+      <w:r>
+        <w:rPr>
+          <w:rFonts w:ascii="Times New Roman" w:hAnsi="Times New Roman" w:cs="Times New Roman"/>
+          <w:sz w:val="24"/>
+          <w:szCs w:val="24"/>
+        </w:rPr>
+        <w:t xml:space="preserve"> Por otro lado, el índice de </w:t>
+      </w:r>
+      <w:proofErr w:type="spellStart"/>
+      <w:r>
+        <w:rPr>
+          <w:rFonts w:ascii="Times New Roman" w:hAnsi="Times New Roman" w:cs="Times New Roman"/>
+          <w:sz w:val="24"/>
+          <w:szCs w:val="24"/>
+        </w:rPr>
+        <w:t>Nikkei</w:t>
+      </w:r>
+      <w:proofErr w:type="spellEnd"/>
+      <w:r>
+        <w:rPr>
+          <w:rFonts w:ascii="Times New Roman" w:hAnsi="Times New Roman" w:cs="Times New Roman"/>
+          <w:sz w:val="24"/>
+          <w:szCs w:val="24"/>
+        </w:rPr>
+        <w:t xml:space="preserve"> presenta una forma de campana, pero con colas más pesadas, debido a que se encuentra más dispersa y presenta una desviación estándar mayor que el SP500 cuya forma es más alta, puntiaguda y estrecha.</w:t>
       </w:r>
     </w:p>
     <w:p>
@@ -2054,7 +2298,43 @@
           <w:sz w:val="24"/>
           <w:szCs w:val="24"/>
         </w:rPr>
-        <w:t>y formas de las variables obtenidas de los datos de los índices, se tuvieron que crear funciones para poder manipularlos, como por ejemplo la funcion graficar_precios, dado que una de las columnas es del tipo “Date”.</w:t>
+        <w:t xml:space="preserve">y formas de las variables obtenidas de los datos de los índices, se tuvieron que crear funciones para poder manipularlos, como por ejemplo la </w:t>
+      </w:r>
+      <w:proofErr w:type="spellStart"/>
+      <w:r>
+        <w:rPr>
+          <w:rFonts w:ascii="Times New Roman" w:hAnsi="Times New Roman" w:cs="Times New Roman"/>
+          <w:sz w:val="24"/>
+          <w:szCs w:val="24"/>
+        </w:rPr>
+        <w:t>funcion</w:t>
+      </w:r>
+      <w:proofErr w:type="spellEnd"/>
+      <w:r>
+        <w:rPr>
+          <w:rFonts w:ascii="Times New Roman" w:hAnsi="Times New Roman" w:cs="Times New Roman"/>
+          <w:sz w:val="24"/>
+          <w:szCs w:val="24"/>
+        </w:rPr>
+        <w:t xml:space="preserve"> </w:t>
+      </w:r>
+      <w:proofErr w:type="spellStart"/>
+      <w:r>
+        <w:rPr>
+          <w:rFonts w:ascii="Times New Roman" w:hAnsi="Times New Roman" w:cs="Times New Roman"/>
+          <w:sz w:val="24"/>
+          <w:szCs w:val="24"/>
+        </w:rPr>
+        <w:t>graficar_precios</w:t>
+      </w:r>
+      <w:proofErr w:type="spellEnd"/>
+      <w:r>
+        <w:rPr>
+          <w:rFonts w:ascii="Times New Roman" w:hAnsi="Times New Roman" w:cs="Times New Roman"/>
+          <w:sz w:val="24"/>
+          <w:szCs w:val="24"/>
+        </w:rPr>
+        <w:t>, dado que una de las columnas es del tipo “Date”.</w:t>
       </w:r>
     </w:p>
     <w:p>
@@ -2144,6 +2424,7 @@
           <w:sz w:val="24"/>
           <w:szCs w:val="24"/>
         </w:rPr>
+        <w:lastRenderedPageBreak/>
         <w:t>https://cran.r-project.org/web/packages/tidyquant/vignettes/TQ01-core-functions-in-tidyquant.html</w:t>
       </w:r>
     </w:p>
@@ -2218,7 +2499,27 @@
           <w:szCs w:val="24"/>
           <w:u w:val="single"/>
         </w:rPr>
-        <w:t>Anexo (Códigos en RStudio)</w:t>
+        <w:t xml:space="preserve">Anexo (Códigos en </w:t>
+      </w:r>
+      <w:proofErr w:type="spellStart"/>
+      <w:r>
+        <w:rPr>
+          <w:rFonts w:ascii="Times New Roman" w:hAnsi="Times New Roman" w:cs="Times New Roman"/>
+          <w:sz w:val="24"/>
+          <w:szCs w:val="24"/>
+          <w:u w:val="single"/>
+        </w:rPr>
+        <w:t>RStudio</w:t>
+      </w:r>
+      <w:proofErr w:type="spellEnd"/>
+      <w:r>
+        <w:rPr>
+          <w:rFonts w:ascii="Times New Roman" w:hAnsi="Times New Roman" w:cs="Times New Roman"/>
+          <w:sz w:val="24"/>
+          <w:szCs w:val="24"/>
+          <w:u w:val="single"/>
+        </w:rPr>
+        <w:t>)</w:t>
       </w:r>
     </w:p>
     <w:p>

--- a/Compu actuarial.docx
+++ b/Compu actuarial.docx
@@ -12,6 +12,8 @@
           <w:szCs w:val="24"/>
         </w:rPr>
       </w:pPr>
+      <w:bookmarkStart w:id="0" w:name="_GoBack"/>
+      <w:bookmarkEnd w:id="0"/>
       <w:r>
         <w:rPr>
           <w:rFonts w:ascii="Times New Roman" w:hAnsi="Times New Roman" w:cs="Times New Roman"/>
@@ -53,7 +55,7 @@
                     </pic:cNvPicPr>
                   </pic:nvPicPr>
                   <pic:blipFill>
-                    <a:blip r:embed="rId5">
+                    <a:blip r:embed="rId8">
                       <a:extLst>
                         <a:ext uri="{28A0092B-C50C-407E-A947-70E740481C1C}">
                           <a14:useLocalDpi xmlns:a14="http://schemas.microsoft.com/office/drawing/2010/main" val="0"/>
@@ -449,16 +451,6 @@
           <w:szCs w:val="24"/>
         </w:rPr>
       </w:pPr>
-    </w:p>
-    <w:p>
-      <w:pPr>
-        <w:spacing w:line="480" w:lineRule="auto"/>
-        <w:rPr>
-          <w:rFonts w:ascii="Times New Roman" w:hAnsi="Times New Roman" w:cs="Times New Roman"/>
-          <w:sz w:val="24"/>
-          <w:szCs w:val="24"/>
-        </w:rPr>
-      </w:pPr>
       <w:r>
         <w:rPr>
           <w:rFonts w:ascii="Times New Roman" w:hAnsi="Times New Roman" w:cs="Times New Roman"/>
@@ -817,8 +809,6 @@
         </w:rPr>
         <w:t>a cartera bien diversificada ofrece una mejor compensación de riesgo/ rendimiento debido a una covarianza baja o negativa entre los activos de la cartera.</w:t>
       </w:r>
-      <w:bookmarkStart w:id="0" w:name="_GoBack"/>
-      <w:bookmarkEnd w:id="0"/>
     </w:p>
     <w:p>
       <w:pPr>
@@ -1024,7 +1014,7 @@
                     <pic:cNvPicPr/>
                   </pic:nvPicPr>
                   <pic:blipFill>
-                    <a:blip r:embed="rId6"/>
+                    <a:blip r:embed="rId9"/>
                     <a:stretch>
                       <a:fillRect/>
                     </a:stretch>
@@ -1096,7 +1086,7 @@
                     <pic:cNvPicPr/>
                   </pic:nvPicPr>
                   <pic:blipFill>
-                    <a:blip r:embed="rId7"/>
+                    <a:blip r:embed="rId10"/>
                     <a:stretch>
                       <a:fillRect/>
                     </a:stretch>
@@ -1609,7 +1599,7 @@
                     <pic:cNvPicPr/>
                   </pic:nvPicPr>
                   <pic:blipFill>
-                    <a:blip r:embed="rId8"/>
+                    <a:blip r:embed="rId11"/>
                     <a:stretch>
                       <a:fillRect/>
                     </a:stretch>
@@ -1728,7 +1718,7 @@
                     <pic:cNvPicPr/>
                   </pic:nvPicPr>
                   <pic:blipFill>
-                    <a:blip r:embed="rId9">
+                    <a:blip r:embed="rId12">
                       <a:extLst>
                         <a:ext uri="{28A0092B-C50C-407E-A947-70E740481C1C}">
                           <a14:useLocalDpi xmlns:a14="http://schemas.microsoft.com/office/drawing/2010/main" val="0"/>
@@ -1824,7 +1814,7 @@
                     <pic:cNvPicPr/>
                   </pic:nvPicPr>
                   <pic:blipFill>
-                    <a:blip r:embed="rId10"/>
+                    <a:blip r:embed="rId13"/>
                     <a:stretch>
                       <a:fillRect/>
                     </a:stretch>
@@ -1937,7 +1927,7 @@
                     <pic:cNvPicPr/>
                   </pic:nvPicPr>
                   <pic:blipFill>
-                    <a:blip r:embed="rId11"/>
+                    <a:blip r:embed="rId14"/>
                     <a:stretch>
                       <a:fillRect/>
                     </a:stretch>
@@ -2063,7 +2053,7 @@
                     <pic:cNvPicPr/>
                   </pic:nvPicPr>
                   <pic:blipFill>
-                    <a:blip r:embed="rId12">
+                    <a:blip r:embed="rId15">
                       <a:extLst>
                         <a:ext uri="{28A0092B-C50C-407E-A947-70E740481C1C}">
                           <a14:useLocalDpi xmlns:a14="http://schemas.microsoft.com/office/drawing/2010/main" val="0"/>
@@ -2534,6 +2524,7 @@
       </w:pPr>
     </w:p>
     <w:sectPr>
+      <w:headerReference w:type="default" r:id="rId16"/>
       <w:pgSz w:w="11906" w:h="16838"/>
       <w:pgMar w:top="1417" w:right="1701" w:bottom="1417" w:left="1701" w:header="708" w:footer="708" w:gutter="0"/>
       <w:cols w:space="708"/>
@@ -2541,6 +2532,121 @@
     </w:sectPr>
   </w:body>
 </w:document>
+</file>
+
+<file path=word/endnotes.xml><?xml version="1.0" encoding="utf-8"?>
+<w:endnotes xmlns:wpc="http://schemas.microsoft.com/office/word/2010/wordprocessingCanvas" xmlns:cx="http://schemas.microsoft.com/office/drawing/2014/chartex" xmlns:cx1="http://schemas.microsoft.com/office/drawing/2015/9/8/chartex" xmlns:cx2="http://schemas.microsoft.com/office/drawing/2015/10/21/chartex" xmlns:cx3="http://schemas.microsoft.com/office/drawing/2016/5/9/chartex" xmlns:cx4="http://schemas.microsoft.com/office/drawing/2016/5/10/chartex" xmlns:cx5="http://schemas.microsoft.com/office/drawing/2016/5/11/chartex" xmlns:cx6="http://schemas.microsoft.com/office/drawing/2016/5/12/chartex" xmlns:cx7="http://schemas.microsoft.com/office/drawing/2016/5/13/chartex" xmlns:cx8="http://schemas.microsoft.com/office/drawing/2016/5/14/chartex" xmlns:mc="http://schemas.openxmlformats.org/markup-compatibility/2006" xmlns:aink="http://schemas.microsoft.com/office/drawing/2016/ink" xmlns:am3d="http://schemas.microsoft.com/office/drawing/2017/model3d" xmlns:o="urn:schemas-microsoft-com:office:office" xmlns:r="http://schemas.openxmlformats.org/officeDocument/2006/relationships" xmlns:m="http://schemas.openxmlformats.org/officeDocument/2006/math" xmlns:v="urn:schemas-microsoft-com:vml" xmlns:wp14="http://schemas.microsoft.com/office/word/2010/wordprocessingDrawing" xmlns:wp="http://schemas.openxmlformats.org/drawingml/2006/wordprocessingDrawing" xmlns:w10="urn:schemas-microsoft-com:office:word" xmlns:w="http://schemas.openxmlformats.org/wordprocessingml/2006/main" xmlns:w14="http://schemas.microsoft.com/office/word/2010/wordml" xmlns:w15="http://schemas.microsoft.com/office/word/2012/wordml" xmlns:w16cid="http://schemas.microsoft.com/office/word/2016/wordml/cid" xmlns:w16se="http://schemas.microsoft.com/office/word/2015/wordml/symex" xmlns:wpg="http://schemas.microsoft.com/office/word/2010/wordprocessingGroup" xmlns:wpi="http://schemas.microsoft.com/office/word/2010/wordprocessingInk" xmlns:wne="http://schemas.microsoft.com/office/word/2006/wordml" xmlns:wps="http://schemas.microsoft.com/office/word/2010/wordprocessingShape" mc:Ignorable="w14 w15 w16se w16cid wp14">
+  <w:endnote w:type="separator" w:id="-1">
+    <w:p>
+      <w:pPr>
+        <w:spacing w:after="0" w:line="240" w:lineRule="auto"/>
+      </w:pPr>
+      <w:r>
+        <w:separator/>
+      </w:r>
+    </w:p>
+  </w:endnote>
+  <w:endnote w:type="continuationSeparator" w:id="0">
+    <w:p>
+      <w:pPr>
+        <w:spacing w:after="0" w:line="240" w:lineRule="auto"/>
+      </w:pPr>
+      <w:r>
+        <w:continuationSeparator/>
+      </w:r>
+    </w:p>
+  </w:endnote>
+</w:endnotes>
+</file>
+
+<file path=word/footnotes.xml><?xml version="1.0" encoding="utf-8"?>
+<w:footnotes xmlns:wpc="http://schemas.microsoft.com/office/word/2010/wordprocessingCanvas" xmlns:cx="http://schemas.microsoft.com/office/drawing/2014/chartex" xmlns:cx1="http://schemas.microsoft.com/office/drawing/2015/9/8/chartex" xmlns:cx2="http://schemas.microsoft.com/office/drawing/2015/10/21/chartex" xmlns:cx3="http://schemas.microsoft.com/office/drawing/2016/5/9/chartex" xmlns:cx4="http://schemas.microsoft.com/office/drawing/2016/5/10/chartex" xmlns:cx5="http://schemas.microsoft.com/office/drawing/2016/5/11/chartex" xmlns:cx6="http://schemas.microsoft.com/office/drawing/2016/5/12/chartex" xmlns:cx7="http://schemas.microsoft.com/office/drawing/2016/5/13/chartex" xmlns:cx8="http://schemas.microsoft.com/office/drawing/2016/5/14/chartex" xmlns:mc="http://schemas.openxmlformats.org/markup-compatibility/2006" xmlns:aink="http://schemas.microsoft.com/office/drawing/2016/ink" xmlns:am3d="http://schemas.microsoft.com/office/drawing/2017/model3d" xmlns:o="urn:schemas-microsoft-com:office:office" xmlns:r="http://schemas.openxmlformats.org/officeDocument/2006/relationships" xmlns:m="http://schemas.openxmlformats.org/officeDocument/2006/math" xmlns:v="urn:schemas-microsoft-com:vml" xmlns:wp14="http://schemas.microsoft.com/office/word/2010/wordprocessingDrawing" xmlns:wp="http://schemas.openxmlformats.org/drawingml/2006/wordprocessingDrawing" xmlns:w10="urn:schemas-microsoft-com:office:word" xmlns:w="http://schemas.openxmlformats.org/wordprocessingml/2006/main" xmlns:w14="http://schemas.microsoft.com/office/word/2010/wordml" xmlns:w15="http://schemas.microsoft.com/office/word/2012/wordml" xmlns:w16cid="http://schemas.microsoft.com/office/word/2016/wordml/cid" xmlns:w16se="http://schemas.microsoft.com/office/word/2015/wordml/symex" xmlns:wpg="http://schemas.microsoft.com/office/word/2010/wordprocessingGroup" xmlns:wpi="http://schemas.microsoft.com/office/word/2010/wordprocessingInk" xmlns:wne="http://schemas.microsoft.com/office/word/2006/wordml" xmlns:wps="http://schemas.microsoft.com/office/word/2010/wordprocessingShape" mc:Ignorable="w14 w15 w16se w16cid wp14">
+  <w:footnote w:type="separator" w:id="-1">
+    <w:p>
+      <w:pPr>
+        <w:spacing w:after="0" w:line="240" w:lineRule="auto"/>
+      </w:pPr>
+      <w:r>
+        <w:separator/>
+      </w:r>
+    </w:p>
+  </w:footnote>
+  <w:footnote w:type="continuationSeparator" w:id="0">
+    <w:p>
+      <w:pPr>
+        <w:spacing w:after="0" w:line="240" w:lineRule="auto"/>
+      </w:pPr>
+      <w:r>
+        <w:continuationSeparator/>
+      </w:r>
+    </w:p>
+  </w:footnote>
+</w:footnotes>
+</file>
+
+<file path=word/header1.xml><?xml version="1.0" encoding="utf-8"?>
+<w:hdr xmlns:wpc="http://schemas.microsoft.com/office/word/2010/wordprocessingCanvas" xmlns:cx="http://schemas.microsoft.com/office/drawing/2014/chartex" xmlns:cx1="http://schemas.microsoft.com/office/drawing/2015/9/8/chartex" xmlns:cx2="http://schemas.microsoft.com/office/drawing/2015/10/21/chartex" xmlns:cx3="http://schemas.microsoft.com/office/drawing/2016/5/9/chartex" xmlns:cx4="http://schemas.microsoft.com/office/drawing/2016/5/10/chartex" xmlns:cx5="http://schemas.microsoft.com/office/drawing/2016/5/11/chartex" xmlns:cx6="http://schemas.microsoft.com/office/drawing/2016/5/12/chartex" xmlns:cx7="http://schemas.microsoft.com/office/drawing/2016/5/13/chartex" xmlns:cx8="http://schemas.microsoft.com/office/drawing/2016/5/14/chartex" xmlns:mc="http://schemas.openxmlformats.org/markup-compatibility/2006" xmlns:aink="http://schemas.microsoft.com/office/drawing/2016/ink" xmlns:am3d="http://schemas.microsoft.com/office/drawing/2017/model3d" xmlns:o="urn:schemas-microsoft-com:office:office" xmlns:r="http://schemas.openxmlformats.org/officeDocument/2006/relationships" xmlns:m="http://schemas.openxmlformats.org/officeDocument/2006/math" xmlns:v="urn:schemas-microsoft-com:vml" xmlns:wp14="http://schemas.microsoft.com/office/word/2010/wordprocessingDrawing" xmlns:wp="http://schemas.openxmlformats.org/drawingml/2006/wordprocessingDrawing" xmlns:w10="urn:schemas-microsoft-com:office:word" xmlns:w="http://schemas.openxmlformats.org/wordprocessingml/2006/main" xmlns:w14="http://schemas.microsoft.com/office/word/2010/wordml" xmlns:w15="http://schemas.microsoft.com/office/word/2012/wordml" xmlns:w16cid="http://schemas.microsoft.com/office/word/2016/wordml/cid" xmlns:w16se="http://schemas.microsoft.com/office/word/2015/wordml/symex" xmlns:wpg="http://schemas.microsoft.com/office/word/2010/wordprocessingGroup" xmlns:wpi="http://schemas.microsoft.com/office/word/2010/wordprocessingInk" xmlns:wne="http://schemas.microsoft.com/office/word/2006/wordml" xmlns:wps="http://schemas.microsoft.com/office/word/2010/wordprocessingShape" mc:Ignorable="w14 w15 w16se w16cid wp14">
+  <w:sdt>
+    <w:sdtPr>
+      <w:id w:val="1742206938"/>
+      <w:docPartObj>
+        <w:docPartGallery w:val="Page Numbers (Top of Page)"/>
+        <w:docPartUnique/>
+      </w:docPartObj>
+    </w:sdtPr>
+    <w:sdtEndPr>
+      <w:rPr>
+        <w:color w:val="4472C4" w:themeColor="accent1"/>
+        <w:sz w:val="28"/>
+        <w:szCs w:val="28"/>
+      </w:rPr>
+    </w:sdtEndPr>
+    <w:sdtContent>
+      <w:p>
+        <w:pPr>
+          <w:pStyle w:val="Encabezado"/>
+          <w:jc w:val="right"/>
+          <w:rPr>
+            <w:color w:val="4472C4" w:themeColor="accent1"/>
+            <w:sz w:val="28"/>
+            <w:szCs w:val="28"/>
+          </w:rPr>
+        </w:pPr>
+        <w:r>
+          <w:fldChar w:fldCharType="begin"/>
+        </w:r>
+        <w:r>
+          <w:instrText>PAGE  \* ROMAN  \* MERGEFORMAT</w:instrText>
+        </w:r>
+        <w:r>
+          <w:fldChar w:fldCharType="separate"/>
+        </w:r>
+        <w:r>
+          <w:rPr>
+            <w:color w:val="4472C4" w:themeColor="accent1"/>
+            <w:sz w:val="28"/>
+            <w:szCs w:val="28"/>
+            <w:lang w:val="es-ES"/>
+          </w:rPr>
+          <w:t>II</w:t>
+        </w:r>
+        <w:r>
+          <w:rPr>
+            <w:color w:val="4472C4" w:themeColor="accent1"/>
+            <w:sz w:val="28"/>
+            <w:szCs w:val="28"/>
+          </w:rPr>
+          <w:fldChar w:fldCharType="end"/>
+        </w:r>
+      </w:p>
+    </w:sdtContent>
+  </w:sdt>
+  <w:p>
+    <w:pPr>
+      <w:pStyle w:val="Encabezado"/>
+    </w:pPr>
+  </w:p>
+</w:hdr>
 </file>
 
 <file path=word/numbering.xml><?xml version="1.0" encoding="utf-8"?>
@@ -3622,6 +3728,58 @@
       <w:contextualSpacing/>
     </w:pPr>
   </w:style>
+  <w:style w:type="character" w:styleId="Nmerodelnea">
+    <w:name w:val="line number"/>
+    <w:basedOn w:val="Fuentedeprrafopredeter"/>
+    <w:uiPriority w:val="99"/>
+    <w:semiHidden/>
+    <w:unhideWhenUsed/>
+    <w:rsid w:val="001C0529"/>
+  </w:style>
+  <w:style w:type="paragraph" w:styleId="Encabezado">
+    <w:name w:val="header"/>
+    <w:basedOn w:val="Normal"/>
+    <w:link w:val="EncabezadoCar"/>
+    <w:uiPriority w:val="99"/>
+    <w:unhideWhenUsed/>
+    <w:rsid w:val="001C0529"/>
+    <w:pPr>
+      <w:tabs>
+        <w:tab w:val="center" w:pos="4252"/>
+        <w:tab w:val="right" w:pos="8504"/>
+      </w:tabs>
+      <w:spacing w:after="0" w:line="240" w:lineRule="auto"/>
+    </w:pPr>
+  </w:style>
+  <w:style w:type="character" w:customStyle="1" w:styleId="EncabezadoCar">
+    <w:name w:val="Encabezado Car"/>
+    <w:basedOn w:val="Fuentedeprrafopredeter"/>
+    <w:link w:val="Encabezado"/>
+    <w:uiPriority w:val="99"/>
+    <w:rsid w:val="001C0529"/>
+  </w:style>
+  <w:style w:type="paragraph" w:styleId="Piedepgina">
+    <w:name w:val="footer"/>
+    <w:basedOn w:val="Normal"/>
+    <w:link w:val="PiedepginaCar"/>
+    <w:uiPriority w:val="99"/>
+    <w:unhideWhenUsed/>
+    <w:rsid w:val="001C0529"/>
+    <w:pPr>
+      <w:tabs>
+        <w:tab w:val="center" w:pos="4252"/>
+        <w:tab w:val="right" w:pos="8504"/>
+      </w:tabs>
+      <w:spacing w:after="0" w:line="240" w:lineRule="auto"/>
+    </w:pPr>
+  </w:style>
+  <w:style w:type="character" w:customStyle="1" w:styleId="PiedepginaCar">
+    <w:name w:val="Pie de página Car"/>
+    <w:basedOn w:val="Fuentedeprrafopredeter"/>
+    <w:link w:val="Piedepgina"/>
+    <w:uiPriority w:val="99"/>
+    <w:rsid w:val="001C0529"/>
+  </w:style>
 </w:styles>
 </file>
 
@@ -3884,4 +4042,16 @@
     </a:ext>
   </a:extLst>
 </a:theme>
+</file>
+
+<file path=customXml/item1.xml><?xml version="1.0" encoding="utf-8"?>
+<b:Sources xmlns:b="http://schemas.openxmlformats.org/officeDocument/2006/bibliography" xmlns="http://schemas.openxmlformats.org/officeDocument/2006/bibliography" SelectedStyle="\APASixthEditionOfficeOnline.xsl" StyleName="APA" Version="6"/>
+</file>
+
+<file path=customXml/itemProps1.xml><?xml version="1.0" encoding="utf-8"?>
+<ds:datastoreItem xmlns:ds="http://schemas.openxmlformats.org/officeDocument/2006/customXml" ds:itemID="{DC2361EF-C51C-4D8E-8344-066A478789F6}">
+  <ds:schemaRefs>
+    <ds:schemaRef ds:uri="http://schemas.openxmlformats.org/officeDocument/2006/bibliography"/>
+  </ds:schemaRefs>
+</ds:datastoreItem>
 </file>